--- a/Trần Hải Kim Long.docx
+++ b/Trần Hải Kim Long.docx
@@ -2,6 +2,179 @@
 <file path=word/document.xml><?xml version="1.0" encoding="utf-8"?>
 <w:document xmlns:wpc="http://schemas.microsoft.com/office/word/2010/wordprocessingCanvas" xmlns:cx="http://schemas.microsoft.com/office/drawing/2014/chartex" xmlns:cx1="http://schemas.microsoft.com/office/drawing/2015/9/8/chartex" xmlns:cx2="http://schemas.microsoft.com/office/drawing/2015/10/21/chartex" xmlns:cx3="http://schemas.microsoft.com/office/drawing/2016/5/9/chartex" xmlns:cx4="http://schemas.microsoft.com/office/drawing/2016/5/10/chartex" xmlns:cx5="http://schemas.microsoft.com/office/drawing/2016/5/11/chartex" xmlns:cx6="http://schemas.microsoft.com/office/drawing/2016/5/12/chartex" xmlns:cx7="http://schemas.microsoft.com/office/drawing/2016/5/13/chartex" xmlns:cx8="http://schemas.microsoft.com/office/drawing/2016/5/14/chartex" xmlns:mc="http://schemas.openxmlformats.org/markup-compatibility/2006" xmlns:aink="http://schemas.microsoft.com/office/drawing/2016/ink" xmlns:am3d="http://schemas.microsoft.com/office/drawing/2017/model3d" xmlns:o="urn:schemas-microsoft-com:office:office" xmlns:r="http://schemas.openxmlformats.org/officeDocument/2006/relationships" xmlns:m="http://schemas.openxmlformats.org/officeDocument/2006/math" xmlns:v="urn:schemas-microsoft-com:vml" xmlns:wp14="http://schemas.microsoft.com/office/word/2010/wordprocessingDrawing" xmlns:wp="http://schemas.openxmlformats.org/drawingml/2006/wordprocessingDrawing" xmlns:w10="urn:schemas-microsoft-com:office:word" xmlns:w="http://schemas.openxmlformats.org/wordprocessingml/2006/main" xmlns:w14="http://schemas.microsoft.com/office/word/2010/wordml" xmlns:w15="http://schemas.microsoft.com/office/word/2012/wordml" xmlns:w16cex="http://schemas.microsoft.com/office/word/2018/wordml/cex" xmlns:w16cid="http://schemas.microsoft.com/office/word/2016/wordml/cid" xmlns:w16="http://schemas.microsoft.com/office/word/2018/wordml" xmlns:w16se="http://schemas.microsoft.com/office/word/2015/wordml/symex" xmlns:wpg="http://schemas.microsoft.com/office/word/2010/wordprocessingGroup" xmlns:wpi="http://schemas.microsoft.com/office/word/2010/wordprocessingInk" xmlns:wne="http://schemas.microsoft.com/office/word/2006/wordml" xmlns:wps="http://schemas.microsoft.com/office/word/2010/wordprocessingShape" mc:Ignorable="w14 w15 w16se w16cid w16 w16cex wp14">
   <w:body>
+    <w:p>
+      <w:pPr>
+        <w:rPr>
+          <w:rFonts w:ascii="Times New Roman" w:hAnsi="Times New Roman" w:cs="Times New Roman"/>
+          <w:sz w:val="32"/>
+          <w:szCs w:val="32"/>
+        </w:rPr>
+      </w:pPr>
+      <w:r>
+        <w:rPr>
+          <w:rFonts w:ascii="Times New Roman" w:hAnsi="Times New Roman" w:cs="Times New Roman"/>
+          <w:sz w:val="32"/>
+          <w:szCs w:val="32"/>
+        </w:rPr>
+        <w:t>BM 18:</w:t>
+      </w:r>
+    </w:p>
+    <w:tbl>
+      <w:tblPr>
+        <w:tblStyle w:val="TableGrid"/>
+        <w:tblW w:w="0" w:type="auto"/>
+        <w:tblLook w:val="04A0" w:firstRow="1" w:lastRow="0" w:firstColumn="1" w:lastColumn="0" w:noHBand="0" w:noVBand="1"/>
+      </w:tblPr>
+      <w:tblGrid>
+        <w:gridCol w:w="9350"/>
+      </w:tblGrid>
+      <w:tr>
+        <w:tc>
+          <w:tcPr>
+            <w:tcW w:w="9350" w:type="dxa"/>
+          </w:tcPr>
+          <w:p>
+            <w:pPr>
+              <w:pStyle w:val="ListParagraph"/>
+              <w:numPr>
+                <w:ilvl w:val="0"/>
+                <w:numId w:val="1"/>
+              </w:numPr>
+              <w:rPr>
+                <w:rFonts w:ascii="Times New Roman" w:hAnsi="Times New Roman" w:cs="Times New Roman"/>
+                <w:sz w:val="32"/>
+                <w:szCs w:val="32"/>
+              </w:rPr>
+            </w:pPr>
+            <w:r>
+              <w:rPr>
+                <w:rFonts w:ascii="Times New Roman" w:hAnsi="Times New Roman" w:cs="Times New Roman"/>
+                <w:sz w:val="32"/>
+                <w:szCs w:val="32"/>
+              </w:rPr>
+              <w:t>Tìm kiếm nhân viên</w:t>
+            </w:r>
+          </w:p>
+        </w:tc>
+      </w:tr>
+    </w:tbl>
+    <w:p>
+      <w:pPr>
+        <w:rPr>
+          <w:rFonts w:ascii="Times New Roman" w:hAnsi="Times New Roman" w:cs="Times New Roman"/>
+          <w:sz w:val="32"/>
+          <w:szCs w:val="32"/>
+        </w:rPr>
+      </w:pPr>
+      <w:r>
+        <w:rPr>
+          <w:rFonts w:ascii="Times New Roman" w:hAnsi="Times New Roman" w:cs="Times New Roman"/>
+          <w:sz w:val="32"/>
+          <w:szCs w:val="32"/>
+        </w:rPr>
+        <w:t>QĐ 18:không có</w:t>
+      </w:r>
+    </w:p>
+    <w:p>
+      <w:pPr>
+        <w:rPr>
+          <w:rFonts w:ascii="Times New Roman" w:hAnsi="Times New Roman" w:cs="Times New Roman"/>
+          <w:sz w:val="32"/>
+          <w:szCs w:val="32"/>
+        </w:rPr>
+      </w:pPr>
+    </w:p>
+    <w:p>
+      <w:pPr>
+        <w:rPr>
+          <w:rFonts w:ascii="Times New Roman" w:hAnsi="Times New Roman" w:cs="Times New Roman"/>
+          <w:sz w:val="32"/>
+          <w:szCs w:val="32"/>
+        </w:rPr>
+      </w:pPr>
+      <w:r>
+        <w:rPr>
+          <w:rFonts w:ascii="Times New Roman" w:hAnsi="Times New Roman" w:cs="Times New Roman"/>
+          <w:sz w:val="32"/>
+          <w:szCs w:val="32"/>
+        </w:rPr>
+        <w:t>BM 19:</w:t>
+      </w:r>
+    </w:p>
+    <w:tbl>
+      <w:tblPr>
+        <w:tblStyle w:val="TableGrid"/>
+        <w:tblW w:w="0" w:type="auto"/>
+        <w:tblLook w:val="04A0" w:firstRow="1" w:lastRow="0" w:firstColumn="1" w:lastColumn="0" w:noHBand="0" w:noVBand="1"/>
+      </w:tblPr>
+      <w:tblGrid>
+        <w:gridCol w:w="9350"/>
+      </w:tblGrid>
+      <w:tr>
+        <w:tc>
+          <w:tcPr>
+            <w:tcW w:w="9350" w:type="dxa"/>
+          </w:tcPr>
+          <w:p>
+            <w:pPr>
+              <w:pStyle w:val="ListParagraph"/>
+              <w:numPr>
+                <w:ilvl w:val="0"/>
+                <w:numId w:val="1"/>
+              </w:numPr>
+              <w:rPr>
+                <w:rFonts w:ascii="Times New Roman" w:hAnsi="Times New Roman" w:cs="Times New Roman"/>
+                <w:sz w:val="32"/>
+                <w:szCs w:val="32"/>
+              </w:rPr>
+            </w:pPr>
+            <w:r>
+              <w:rPr>
+                <w:rFonts w:ascii="Times New Roman" w:hAnsi="Times New Roman" w:cs="Times New Roman"/>
+                <w:sz w:val="32"/>
+                <w:szCs w:val="32"/>
+              </w:rPr>
+              <w:t>Tìm kiếm hóa đơn</w:t>
+            </w:r>
+          </w:p>
+        </w:tc>
+      </w:tr>
+    </w:tbl>
+    <w:p>
+      <w:pPr>
+        <w:rPr>
+          <w:rFonts w:ascii="Times New Roman" w:hAnsi="Times New Roman" w:cs="Times New Roman"/>
+          <w:sz w:val="32"/>
+          <w:szCs w:val="32"/>
+        </w:rPr>
+      </w:pPr>
+      <w:r>
+        <w:rPr>
+          <w:rFonts w:ascii="Times New Roman" w:hAnsi="Times New Roman" w:cs="Times New Roman"/>
+          <w:sz w:val="32"/>
+          <w:szCs w:val="32"/>
+        </w:rPr>
+        <w:t>QĐ 18: không có</w:t>
+      </w:r>
+    </w:p>
+    <w:p>
+      <w:pPr>
+        <w:rPr>
+          <w:rFonts w:ascii="Times New Roman" w:hAnsi="Times New Roman" w:cs="Times New Roman"/>
+          <w:sz w:val="32"/>
+          <w:szCs w:val="32"/>
+        </w:rPr>
+      </w:pPr>
+    </w:p>
+    <w:p>
+      <w:pPr>
+        <w:rPr>
+          <w:rFonts w:ascii="Times New Roman" w:hAnsi="Times New Roman" w:cs="Times New Roman"/>
+          <w:sz w:val="32"/>
+          <w:szCs w:val="32"/>
+        </w:rPr>
+      </w:pPr>
+    </w:p>
     <w:p>
       <w:pPr>
         <w:rPr>
@@ -689,6 +862,7 @@
           <w:sz w:val="32"/>
           <w:szCs w:val="32"/>
         </w:rPr>
+        <w:lastRenderedPageBreak/>
         <w:t>BM 30</w:t>
       </w:r>
       <w:r>
@@ -1132,6 +1306,126 @@
     </w:sectPr>
   </w:body>
 </w:document>
+</file>
+
+<file path=word/numbering.xml><?xml version="1.0" encoding="utf-8"?>
+<w:numbering xmlns:wpc="http://schemas.microsoft.com/office/word/2010/wordprocessingCanvas" xmlns:cx="http://schemas.microsoft.com/office/drawing/2014/chartex" xmlns:cx1="http://schemas.microsoft.com/office/drawing/2015/9/8/chartex" xmlns:cx2="http://schemas.microsoft.com/office/drawing/2015/10/21/chartex" xmlns:cx3="http://schemas.microsoft.com/office/drawing/2016/5/9/chartex" xmlns:cx4="http://schemas.microsoft.com/office/drawing/2016/5/10/chartex" xmlns:cx5="http://schemas.microsoft.com/office/drawing/2016/5/11/chartex" xmlns:cx6="http://schemas.microsoft.com/office/drawing/2016/5/12/chartex" xmlns:cx7="http://schemas.microsoft.com/office/drawing/2016/5/13/chartex" xmlns:cx8="http://schemas.microsoft.com/office/drawing/2016/5/14/chartex" xmlns:mc="http://schemas.openxmlformats.org/markup-compatibility/2006" xmlns:aink="http://schemas.microsoft.com/office/drawing/2016/ink" xmlns:am3d="http://schemas.microsoft.com/office/drawing/2017/model3d" xmlns:o="urn:schemas-microsoft-com:office:office" xmlns:r="http://schemas.openxmlformats.org/officeDocument/2006/relationships" xmlns:m="http://schemas.openxmlformats.org/officeDocument/2006/math" xmlns:v="urn:schemas-microsoft-com:vml" xmlns:wp14="http://schemas.microsoft.com/office/word/2010/wordprocessingDrawing" xmlns:wp="http://schemas.openxmlformats.org/drawingml/2006/wordprocessingDrawing" xmlns:w10="urn:schemas-microsoft-com:office:word" xmlns:w="http://schemas.openxmlformats.org/wordprocessingml/2006/main" xmlns:w14="http://schemas.microsoft.com/office/word/2010/wordml" xmlns:w15="http://schemas.microsoft.com/office/word/2012/wordml" xmlns:w16cex="http://schemas.microsoft.com/office/word/2018/wordml/cex" xmlns:w16cid="http://schemas.microsoft.com/office/word/2016/wordml/cid" xmlns:w16="http://schemas.microsoft.com/office/word/2018/wordml" xmlns:w16se="http://schemas.microsoft.com/office/word/2015/wordml/symex" xmlns:wpg="http://schemas.microsoft.com/office/word/2010/wordprocessingGroup" xmlns:wpi="http://schemas.microsoft.com/office/word/2010/wordprocessingInk" xmlns:wne="http://schemas.microsoft.com/office/word/2006/wordml" xmlns:wps="http://schemas.microsoft.com/office/word/2010/wordprocessingShape" mc:Ignorable="w14 w15 w16se w16cid w16 w16cex wp14">
+  <w:abstractNum w:abstractNumId="0" w15:restartNumberingAfterBreak="0">
+    <w:nsid w:val="4D1442AF"/>
+    <w:multiLevelType w:val="hybridMultilevel"/>
+    <w:tmpl w:val="7368FC1E"/>
+    <w:lvl w:ilvl="0" w:tplc="FC226342">
+      <w:numFmt w:val="bullet"/>
+      <w:lvlText w:val="-"/>
+      <w:lvlJc w:val="left"/>
+      <w:pPr>
+        <w:ind w:left="720" w:hanging="360"/>
+      </w:pPr>
+      <w:rPr>
+        <w:rFonts w:ascii="Times New Roman" w:eastAsiaTheme="minorHAnsi" w:hAnsi="Times New Roman" w:cs="Times New Roman" w:hint="default"/>
+      </w:rPr>
+    </w:lvl>
+    <w:lvl w:ilvl="1" w:tplc="04090003" w:tentative="1">
+      <w:start w:val="1"/>
+      <w:numFmt w:val="bullet"/>
+      <w:lvlText w:val="o"/>
+      <w:lvlJc w:val="left"/>
+      <w:pPr>
+        <w:ind w:left="1440" w:hanging="360"/>
+      </w:pPr>
+      <w:rPr>
+        <w:rFonts w:ascii="Courier New" w:hAnsi="Courier New" w:cs="Courier New" w:hint="default"/>
+      </w:rPr>
+    </w:lvl>
+    <w:lvl w:ilvl="2" w:tplc="04090005" w:tentative="1">
+      <w:start w:val="1"/>
+      <w:numFmt w:val="bullet"/>
+      <w:lvlText w:val=""/>
+      <w:lvlJc w:val="left"/>
+      <w:pPr>
+        <w:ind w:left="2160" w:hanging="360"/>
+      </w:pPr>
+      <w:rPr>
+        <w:rFonts w:ascii="Wingdings" w:hAnsi="Wingdings" w:hint="default"/>
+      </w:rPr>
+    </w:lvl>
+    <w:lvl w:ilvl="3" w:tplc="04090001" w:tentative="1">
+      <w:start w:val="1"/>
+      <w:numFmt w:val="bullet"/>
+      <w:lvlText w:val=""/>
+      <w:lvlJc w:val="left"/>
+      <w:pPr>
+        <w:ind w:left="2880" w:hanging="360"/>
+      </w:pPr>
+      <w:rPr>
+        <w:rFonts w:ascii="Symbol" w:hAnsi="Symbol" w:hint="default"/>
+      </w:rPr>
+    </w:lvl>
+    <w:lvl w:ilvl="4" w:tplc="04090003" w:tentative="1">
+      <w:start w:val="1"/>
+      <w:numFmt w:val="bullet"/>
+      <w:lvlText w:val="o"/>
+      <w:lvlJc w:val="left"/>
+      <w:pPr>
+        <w:ind w:left="3600" w:hanging="360"/>
+      </w:pPr>
+      <w:rPr>
+        <w:rFonts w:ascii="Courier New" w:hAnsi="Courier New" w:cs="Courier New" w:hint="default"/>
+      </w:rPr>
+    </w:lvl>
+    <w:lvl w:ilvl="5" w:tplc="04090005" w:tentative="1">
+      <w:start w:val="1"/>
+      <w:numFmt w:val="bullet"/>
+      <w:lvlText w:val=""/>
+      <w:lvlJc w:val="left"/>
+      <w:pPr>
+        <w:ind w:left="4320" w:hanging="360"/>
+      </w:pPr>
+      <w:rPr>
+        <w:rFonts w:ascii="Wingdings" w:hAnsi="Wingdings" w:hint="default"/>
+      </w:rPr>
+    </w:lvl>
+    <w:lvl w:ilvl="6" w:tplc="04090001" w:tentative="1">
+      <w:start w:val="1"/>
+      <w:numFmt w:val="bullet"/>
+      <w:lvlText w:val=""/>
+      <w:lvlJc w:val="left"/>
+      <w:pPr>
+        <w:ind w:left="5040" w:hanging="360"/>
+      </w:pPr>
+      <w:rPr>
+        <w:rFonts w:ascii="Symbol" w:hAnsi="Symbol" w:hint="default"/>
+      </w:rPr>
+    </w:lvl>
+    <w:lvl w:ilvl="7" w:tplc="04090003" w:tentative="1">
+      <w:start w:val="1"/>
+      <w:numFmt w:val="bullet"/>
+      <w:lvlText w:val="o"/>
+      <w:lvlJc w:val="left"/>
+      <w:pPr>
+        <w:ind w:left="5760" w:hanging="360"/>
+      </w:pPr>
+      <w:rPr>
+        <w:rFonts w:ascii="Courier New" w:hAnsi="Courier New" w:cs="Courier New" w:hint="default"/>
+      </w:rPr>
+    </w:lvl>
+    <w:lvl w:ilvl="8" w:tplc="04090005" w:tentative="1">
+      <w:start w:val="1"/>
+      <w:numFmt w:val="bullet"/>
+      <w:lvlText w:val=""/>
+      <w:lvlJc w:val="left"/>
+      <w:pPr>
+        <w:ind w:left="6480" w:hanging="360"/>
+      </w:pPr>
+      <w:rPr>
+        <w:rFonts w:ascii="Wingdings" w:hAnsi="Wingdings" w:hint="default"/>
+      </w:rPr>
+    </w:lvl>
+  </w:abstractNum>
+  <w:num w:numId="1">
+    <w:abstractNumId w:val="0"/>
+  </w:num>
+</w:numbering>
 </file>
 
 <file path=word/styles.xml><?xml version="1.0" encoding="utf-8"?>
@@ -1257,6 +1551,7 @@
     <w:lsdException w:name="HTML Sample" w:semiHidden="1" w:unhideWhenUsed="1"/>
     <w:lsdException w:name="HTML Typewriter" w:semiHidden="1" w:unhideWhenUsed="1"/>
     <w:lsdException w:name="HTML Variable" w:semiHidden="1" w:unhideWhenUsed="1"/>
+    <w:lsdException w:name="Normal Table" w:semiHidden="1" w:unhideWhenUsed="1"/>
     <w:lsdException w:name="annotation subject" w:semiHidden="1" w:unhideWhenUsed="1"/>
     <w:lsdException w:name="No List" w:semiHidden="1" w:unhideWhenUsed="1"/>
     <w:lsdException w:name="Outline List 1" w:semiHidden="1" w:unhideWhenUsed="1"/>
@@ -1303,8 +1598,10 @@
     <w:lsdException w:name="Table Subtle 2" w:semiHidden="1" w:unhideWhenUsed="1"/>
     <w:lsdException w:name="Table Web 1" w:semiHidden="1" w:unhideWhenUsed="1"/>
     <w:lsdException w:name="Table Web 2" w:semiHidden="1" w:unhideWhenUsed="1"/>
+    <w:lsdException w:name="Table Web 3" w:semiHidden="1" w:unhideWhenUsed="1"/>
     <w:lsdException w:name="Balloon Text" w:semiHidden="1" w:unhideWhenUsed="1"/>
     <w:lsdException w:name="Table Grid" w:uiPriority="39"/>
+    <w:lsdException w:name="Table Theme" w:semiHidden="1" w:unhideWhenUsed="1"/>
     <w:lsdException w:name="Placeholder Text" w:semiHidden="1"/>
     <w:lsdException w:name="No Spacing" w:uiPriority="1" w:qFormat="1"/>
     <w:lsdException w:name="Light Shading" w:uiPriority="60"/>
@@ -1575,6 +1872,17 @@
         <w:insideV w:val="single" w:sz="4" w:space="0" w:color="auto"/>
       </w:tblBorders>
     </w:tblPr>
+  </w:style>
+  <w:style w:type="paragraph" w:styleId="ListParagraph">
+    <w:name w:val="List Paragraph"/>
+    <w:basedOn w:val="Normal"/>
+    <w:uiPriority w:val="34"/>
+    <w:qFormat/>
+    <w:rsid w:val="00BE222A"/>
+    <w:pPr>
+      <w:ind w:left="720"/>
+      <w:contextualSpacing/>
+    </w:pPr>
   </w:style>
 </w:styles>
 </file>

--- a/Trần Hải Kim Long.docx
+++ b/Trần Hải Kim Long.docx
@@ -10,6 +10,14 @@
           <w:szCs w:val="32"/>
         </w:rPr>
       </w:pPr>
+      <w:r>
+        <w:rPr>
+          <w:rFonts w:ascii="Times New Roman" w:hAnsi="Times New Roman" w:cs="Times New Roman"/>
+          <w:sz w:val="32"/>
+          <w:szCs w:val="32"/>
+        </w:rPr>
+        <w:t>a</w:t>
+      </w:r>
       <w:r>
         <w:rPr>
           <w:rFonts w:ascii="Times New Roman" w:hAnsi="Times New Roman" w:cs="Times New Roman"/>
